--- a/Итоговый проект Отель lagoona/Пояснительная записка Коротков А.А.docx
+++ b/Итоговый проект Отель lagoona/Пояснительная записка Коротков А.А.docx
@@ -964,15 +964,7 @@
           <w:sz w:val="28"/>
           <w:szCs w:val="28"/>
         </w:rPr>
-        <w:t xml:space="preserve">туристического  портала  </w:t>
-      </w:r>
-      <w:r>
-        <w:rPr>
-          <w:rFonts w:ascii="Times New Roman" w:hAnsi="Times New Roman" w:cs="Times New Roman"/>
-          <w:sz w:val="28"/>
-          <w:szCs w:val="28"/>
-        </w:rPr>
-        <w:t>«</w:t>
+        <w:t>туристического портала «</w:t>
       </w:r>
       <w:r>
         <w:rPr>
@@ -10588,6 +10580,16 @@
         </w:rPr>
         <w:t>:</w:t>
       </w:r>
+      <w:r>
+        <w:rPr>
+          <w:rFonts w:ascii="Times New Roman" w:hAnsi="Times New Roman" w:cs="Times New Roman"/>
+          <w:sz w:val="28"/>
+          <w:szCs w:val="28"/>
+        </w:rPr>
+        <w:t xml:space="preserve"> https://github.com/Alexnadr888/Repository</w:t>
+      </w:r>
+      <w:bookmarkStart w:id="0" w:name="_GoBack"/>
+      <w:bookmarkEnd w:id="0"/>
     </w:p>
     <w:p>
       <w:pPr>
@@ -11001,8 +11003,6 @@
         </w:rPr>
         <w:t>https://validator.w3.org/</w:t>
       </w:r>
-      <w:bookmarkStart w:id="0" w:name="_GoBack"/>
-      <w:bookmarkEnd w:id="0"/>
     </w:p>
     <w:p>
       <w:pPr>
@@ -12370,7 +12370,7 @@
 </file>
 
 <file path=customXml/itemProps1.xml><?xml version="1.0" encoding="utf-8"?>
-<ds:datastoreItem xmlns:ds="http://schemas.openxmlformats.org/officeDocument/2006/customXml" ds:itemID="{7ABD9B18-3D3D-44BB-A257-C6B479B4D257}">
+<ds:datastoreItem xmlns:ds="http://schemas.openxmlformats.org/officeDocument/2006/customXml" ds:itemID="{9841D177-A1B2-44E5-9A15-99CBD976B7A9}">
   <ds:schemaRefs>
     <ds:schemaRef ds:uri="http://schemas.openxmlformats.org/officeDocument/2006/bibliography"/>
   </ds:schemaRefs>
